--- a/提出物/想定問答集.docx
+++ b/提出物/想定問答集.docx
@@ -5,7 +5,6 @@
     <w:p>
       <w:pPr>
         <w:rPr>
-          <w:rFonts w:hint="eastAsia"/>
           <w:b/>
           <w:sz w:val="36"/>
           <w:szCs w:val="36"/>
@@ -33,11 +32,6 @@
       </w:r>
     </w:p>
     <w:p>
-      <w:pPr>
-        <w:rPr>
-          <w:rFonts w:hint="eastAsia"/>
-        </w:rPr>
-      </w:pPr>
       <w:r>
         <w:rPr>
           <w:rFonts w:hint="eastAsia"/>
@@ -45,13 +39,7 @@
         <w:t>男の中の男のことです。</w:t>
       </w:r>
     </w:p>
-    <w:p>
-      <w:pPr>
-        <w:rPr>
-          <w:rFonts w:hint="eastAsia"/>
-        </w:rPr>
-      </w:pPr>
-    </w:p>
+    <w:p/>
     <w:p>
       <w:r>
         <w:rPr>
@@ -178,13 +166,7 @@
         <w:t>だと爽快感にかけるためです</w:t>
       </w:r>
     </w:p>
-    <w:p>
-      <w:pPr>
-        <w:rPr>
-          <w:rFonts w:hint="eastAsia"/>
-        </w:rPr>
-      </w:pPr>
-    </w:p>
+    <w:p/>
     <w:p>
       <w:r>
         <w:rPr>
@@ -226,6 +208,53 @@
         <w:t>製作時間の影響でまだ二つしかできておりません。</w:t>
       </w:r>
     </w:p>
+    <w:p>
+      <w:r>
+        <w:rPr>
+          <w:rFonts w:hint="eastAsia"/>
+        </w:rPr>
+        <w:t>今後のアップデートにご期待ください。</w:t>
+      </w:r>
+    </w:p>
+    <w:p/>
+    <w:p>
+      <w:r>
+        <w:rPr>
+          <w:rFonts w:hint="eastAsia"/>
+        </w:rPr>
+        <w:t>・</w:t>
+      </w:r>
+      <w:r>
+        <w:rPr>
+          <w:rFonts w:hint="eastAsia"/>
+        </w:rPr>
+        <w:t>二つ名を設定した理由は何ですか？</w:t>
+      </w:r>
+    </w:p>
+    <w:p>
+      <w:r>
+        <w:rPr>
+          <w:rFonts w:hint="eastAsia"/>
+        </w:rPr>
+        <w:t>みなさんに我々の名前を憶えて頂きたいからです。</w:t>
+      </w:r>
+    </w:p>
+    <w:p/>
+    <w:p>
+      <w:r>
+        <w:rPr>
+          <w:rFonts w:hint="eastAsia"/>
+        </w:rPr>
+        <w:t>・</w:t>
+      </w:r>
+      <w:r>
+        <w:rPr>
+          <w:rFonts w:hint="eastAsia"/>
+        </w:rPr>
+        <w:t>全体を通して苦労した点はどこですか？</w:t>
+      </w:r>
+    </w:p>
+    <w:p/>
     <w:p>
       <w:pPr>
         <w:rPr>
@@ -234,45 +263,6 @@
       </w:pPr>
       <w:bookmarkStart w:id="0" w:name="_GoBack"/>
       <w:bookmarkEnd w:id="0"/>
-      <w:r>
-        <w:rPr>
-          <w:rFonts w:hint="eastAsia"/>
-        </w:rPr>
-        <w:t>今後のアップデートにご期待ください。</w:t>
-      </w:r>
-    </w:p>
-    <w:p/>
-    <w:p>
-      <w:pPr>
-        <w:rPr>
-          <w:rFonts w:hint="eastAsia"/>
-        </w:rPr>
-      </w:pPr>
-      <w:r>
-        <w:rPr>
-          <w:rFonts w:hint="eastAsia"/>
-        </w:rPr>
-        <w:t>・</w:t>
-      </w:r>
-      <w:r>
-        <w:rPr>
-          <w:rFonts w:hint="eastAsia"/>
-        </w:rPr>
-        <w:t>二つ名を設定した理由は何ですか？</w:t>
-      </w:r>
-    </w:p>
-    <w:p>
-      <w:pPr>
-        <w:rPr>
-          <w:rFonts w:hint="eastAsia"/>
-        </w:rPr>
-      </w:pPr>
-      <w:r>
-        <w:rPr>
-          <w:rFonts w:hint="eastAsia"/>
-        </w:rPr>
-        <w:t>みなさんに我々の名前を憶えて頂きたいからです。</w:t>
-      </w:r>
     </w:p>
     <w:sectPr>
       <w:pgSz w:w="11906" w:h="16838"/>
